--- a/cse310_module_submit (1).docx
+++ b/cse310_module_submit (1).docx
@@ -63,13 +63,8 @@
         <w:pStyle w:val="NoSpacing"/>
         <w:ind w:left="720"/>
       </w:pPr>
-      <w:proofErr w:type="gramStart"/>
-      <w:r>
-        <w:t>Module # (</w:t>
-      </w:r>
-      <w:proofErr w:type="gramEnd"/>
-      <w:r>
-        <w:t>1-3):</w:t>
+      <w:r>
+        <w:t>Module # (1-3):</w:t>
       </w:r>
       <w:r>
         <w:t xml:space="preserve"> 2</w:t>
@@ -138,6 +133,20 @@
         <w:pStyle w:val="ListParagraph"/>
         <w:spacing w:line="256" w:lineRule="auto"/>
       </w:pPr>
+      <w:hyperlink r:id="rId7" w:history="1">
+        <w:r>
+          <w:rPr>
+            <w:rStyle w:val="Hyperlink"/>
+          </w:rPr>
+          <w:t>https://www.youtube.com/watch?v=wCZQ5iGKCKk</w:t>
+        </w:r>
+      </w:hyperlink>
+    </w:p>
+    <w:p>
+      <w:pPr>
+        <w:pStyle w:val="ListParagraph"/>
+        <w:spacing w:line="256" w:lineRule="auto"/>
+      </w:pPr>
     </w:p>
     <w:p>
       <w:pPr>
@@ -207,7 +216,6 @@
         </w:rPr>
         <w:t xml:space="preserve"> </w:t>
       </w:r>
-      <w:proofErr w:type="gramStart"/>
       <w:r>
         <w:rPr>
           <w:u w:val="single"/>
@@ -224,11 +232,7 @@
         <w:t xml:space="preserve"> </w:t>
       </w:r>
       <w:r>
-        <w:t>Data</w:t>
-      </w:r>
-      <w:proofErr w:type="gramEnd"/>
-      <w:r>
-        <w:t xml:space="preserve"> Analysis</w:t>
+        <w:t>Data Analysis</w:t>
       </w:r>
     </w:p>
     <w:p>
@@ -826,15 +830,7 @@
                     </w:numPr>
                   </w:pPr>
                   <w:r>
-                    <w:t xml:space="preserve">Write </w:t>
-                  </w:r>
-                  <w:proofErr w:type="gramStart"/>
-                  <w:r>
-                    <w:t>program</w:t>
-                  </w:r>
-                  <w:proofErr w:type="gramEnd"/>
-                  <w:r>
-                    <w:t xml:space="preserve"> in any programming lang.</w:t>
+                    <w:t>Write program in any programming lang.</w:t>
                   </w:r>
                 </w:p>
               </w:tc>
@@ -1331,13 +1327,7 @@
         <w:pStyle w:val="ListParagraph"/>
       </w:pPr>
       <w:r>
-        <w:t>One thing that worked well for me was learning by doing. I didn’t just read tutorials</w:t>
-      </w:r>
-      <w:r>
-        <w:t xml:space="preserve">, </w:t>
-      </w:r>
-      <w:r>
-        <w:t>I built the program while learning, which helped me understand it better. Seeing how the program responded right away made it easier to figure out what worked and what didn’t.</w:t>
+        <w:t>One thing that worked well for me was learning by doing. I didn’t just read tutorials, I built the program while learning, which helped me understand it better. Seeing how the program responded right away made it easier to figure out what worked and what didn’t.</w:t>
       </w:r>
     </w:p>
     <w:p>
